--- a/diplom/диплом/введение.docx
+++ b/diplom/диплом/введение.docx
@@ -24,6 +24,7 @@
         <w:t>Введение</w:t>
       </w:r>
     </w:p>
+    <w:p/>
     <w:p>
       <w:pPr>
         <w:pStyle w:val="a9"/>
@@ -77,7 +78,23 @@
           <w:sz w:val="28"/>
           <w:szCs w:val="28"/>
         </w:rPr>
-        <w:t>внутрибразерным</w:t>
+        <w:t>внутрибра</w:t>
+      </w:r>
+      <w:r>
+        <w:rPr>
+          <w:rFonts w:ascii="Times New Roman" w:hAnsi="Times New Roman" w:cs="Times New Roman"/>
+          <w:sz w:val="28"/>
+          <w:szCs w:val="28"/>
+        </w:rPr>
+        <w:t>у</w:t>
+      </w:r>
+      <w:r>
+        <w:rPr>
+          <w:rFonts w:ascii="Times New Roman" w:hAnsi="Times New Roman" w:cs="Times New Roman"/>
+          <w:sz w:val="28"/>
+          <w:szCs w:val="28"/>
+        </w:rPr>
+        <w:t>зерным</w:t>
       </w:r>
       <w:proofErr w:type="spellEnd"/>
       <w:r>
@@ -86,7 +103,15 @@
           <w:sz w:val="28"/>
           <w:szCs w:val="28"/>
         </w:rPr>
-        <w:t>, узкоспециализированным языком программировании</w:t>
+        <w:t>, узкоспециализированным языком программировани</w:t>
+      </w:r>
+      <w:r>
+        <w:rPr>
+          <w:rFonts w:ascii="Times New Roman" w:hAnsi="Times New Roman" w:cs="Times New Roman"/>
+          <w:sz w:val="28"/>
+          <w:szCs w:val="28"/>
+        </w:rPr>
+        <w:t>я</w:t>
       </w:r>
       <w:r>
         <w:rPr>
@@ -348,7 +373,7 @@
           <w:sz w:val="28"/>
           <w:szCs w:val="28"/>
         </w:rPr>
-        <w:t xml:space="preserve">. </w:t>
+        <w:t>. От мобильных телефонов до умных чайников и роботов пылесосов.</w:t>
       </w:r>
     </w:p>
     <w:p>
@@ -739,25 +764,7 @@
           <w:sz w:val="28"/>
           <w:szCs w:val="28"/>
         </w:rPr>
-        <w:t xml:space="preserve">Так же такую программу </w:t>
-      </w:r>
-      <w:r>
-        <w:rPr>
-          <w:rFonts w:ascii="Times New Roman" w:hAnsi="Times New Roman" w:cs="Times New Roman"/>
-          <w:sz w:val="28"/>
-          <w:szCs w:val="28"/>
-        </w:rPr>
-        <w:t>можно</w:t>
-      </w:r>
-      <w:bookmarkStart w:id="0" w:name="_GoBack"/>
-      <w:bookmarkEnd w:id="0"/>
-      <w:r>
-        <w:rPr>
-          <w:rFonts w:ascii="Times New Roman" w:hAnsi="Times New Roman" w:cs="Times New Roman"/>
-          <w:sz w:val="28"/>
-          <w:szCs w:val="28"/>
-        </w:rPr>
-        <w:t xml:space="preserve"> легко перенести на хостинг, после чего работать с приложением можно будет и через браузер.</w:t>
+        <w:t>Так же такую программу будет легко перенести на хостинг, после чего работать с приложением можно будет и через браузер.</w:t>
       </w:r>
     </w:p>
     <w:p>
@@ -774,10 +781,15 @@
       </w:pPr>
     </w:p>
     <w:sectPr>
-      <w:footerReference w:type="default" r:id="rId8"/>
+      <w:headerReference w:type="even" r:id="rId8"/>
+      <w:headerReference w:type="default" r:id="rId9"/>
+      <w:footerReference w:type="even" r:id="rId10"/>
+      <w:footerReference w:type="default" r:id="rId11"/>
+      <w:headerReference w:type="first" r:id="rId12"/>
+      <w:footerReference w:type="first" r:id="rId13"/>
       <w:pgSz w:w="11906" w:h="16838"/>
       <w:pgMar w:top="1134" w:right="851" w:bottom="1134" w:left="1701" w:header="709" w:footer="709" w:gutter="0"/>
-      <w:pgNumType w:start="4"/>
+      <w:pgNumType w:start="3"/>
       <w:cols w:space="708"/>
       <w:docGrid w:linePitch="360"/>
     </w:sectPr>
@@ -812,6 +824,16 @@
 
 <file path=word/footer1.xml><?xml version="1.0" encoding="utf-8"?>
 <w:ftr xmlns:wpc="http://schemas.microsoft.com/office/word/2010/wordprocessingCanvas" xmlns:mc="http://schemas.openxmlformats.org/markup-compatibility/2006" xmlns:o="urn:schemas-microsoft-com:office:office" xmlns:r="http://schemas.openxmlformats.org/officeDocument/2006/relationships" xmlns:m="http://schemas.openxmlformats.org/officeDocument/2006/math" xmlns:v="urn:schemas-microsoft-com:vml" xmlns:wp14="http://schemas.microsoft.com/office/word/2010/wordprocessingDrawing" xmlns:wp="http://schemas.openxmlformats.org/drawingml/2006/wordprocessingDrawing" xmlns:w10="urn:schemas-microsoft-com:office:word" xmlns:w="http://schemas.openxmlformats.org/wordprocessingml/2006/main" xmlns:w14="http://schemas.microsoft.com/office/word/2010/wordml" xmlns:w15="http://schemas.microsoft.com/office/word/2012/wordml" xmlns:wpg="http://schemas.microsoft.com/office/word/2010/wordprocessingGroup" xmlns:wpi="http://schemas.microsoft.com/office/word/2010/wordprocessingInk" xmlns:wne="http://schemas.microsoft.com/office/word/2006/wordml" xmlns:wps="http://schemas.microsoft.com/office/word/2010/wordprocessingShape" mc:Ignorable="w14 w15 wp14">
+  <w:p>
+    <w:pPr>
+      <w:pStyle w:val="a6"/>
+    </w:pPr>
+  </w:p>
+</w:ftr>
+</file>
+
+<file path=word/footer2.xml><?xml version="1.0" encoding="utf-8"?>
+<w:ftr xmlns:wpc="http://schemas.microsoft.com/office/word/2010/wordprocessingCanvas" xmlns:mc="http://schemas.openxmlformats.org/markup-compatibility/2006" xmlns:o="urn:schemas-microsoft-com:office:office" xmlns:r="http://schemas.openxmlformats.org/officeDocument/2006/relationships" xmlns:m="http://schemas.openxmlformats.org/officeDocument/2006/math" xmlns:v="urn:schemas-microsoft-com:vml" xmlns:wp14="http://schemas.microsoft.com/office/word/2010/wordprocessingDrawing" xmlns:wp="http://schemas.openxmlformats.org/drawingml/2006/wordprocessingDrawing" xmlns:w10="urn:schemas-microsoft-com:office:word" xmlns:w="http://schemas.openxmlformats.org/wordprocessingml/2006/main" xmlns:w14="http://schemas.microsoft.com/office/word/2010/wordml" xmlns:w15="http://schemas.microsoft.com/office/word/2012/wordml" xmlns:wpg="http://schemas.microsoft.com/office/word/2010/wordprocessingGroup" xmlns:wpi="http://schemas.microsoft.com/office/word/2010/wordprocessingInk" xmlns:wne="http://schemas.microsoft.com/office/word/2006/wordml" xmlns:wps="http://schemas.microsoft.com/office/word/2010/wordprocessingShape" mc:Ignorable="w14 w15 wp14">
   <w:sdt>
     <w:sdtPr>
       <w:id w:val="1827553784"/>
@@ -820,34 +842,68 @@
         <w:docPartUnique/>
       </w:docPartObj>
     </w:sdtPr>
-    <w:sdtEndPr/>
+    <w:sdtEndPr>
+      <w:rPr>
+        <w:rFonts w:ascii="Times New Roman" w:hAnsi="Times New Roman" w:cs="Times New Roman"/>
+        <w:sz w:val="24"/>
+      </w:rPr>
+    </w:sdtEndPr>
     <w:sdtContent>
+      <w:bookmarkStart w:id="0" w:name="_GoBack" w:displacedByCustomXml="prev"/>
       <w:p>
         <w:pPr>
           <w:pStyle w:val="a6"/>
           <w:jc w:val="center"/>
+          <w:rPr>
+            <w:rFonts w:ascii="Times New Roman" w:hAnsi="Times New Roman" w:cs="Times New Roman"/>
+            <w:sz w:val="24"/>
+          </w:rPr>
         </w:pPr>
         <w:r>
+          <w:rPr>
+            <w:rFonts w:ascii="Times New Roman" w:hAnsi="Times New Roman" w:cs="Times New Roman"/>
+            <w:sz w:val="24"/>
+          </w:rPr>
           <w:fldChar w:fldCharType="begin"/>
         </w:r>
         <w:r>
+          <w:rPr>
+            <w:rFonts w:ascii="Times New Roman" w:hAnsi="Times New Roman" w:cs="Times New Roman"/>
+            <w:sz w:val="24"/>
+          </w:rPr>
           <w:instrText>PAGE   \* MERGEFORMAT</w:instrText>
         </w:r>
         <w:r>
+          <w:rPr>
+            <w:rFonts w:ascii="Times New Roman" w:hAnsi="Times New Roman" w:cs="Times New Roman"/>
+            <w:sz w:val="24"/>
+          </w:rPr>
           <w:fldChar w:fldCharType="separate"/>
         </w:r>
         <w:r>
           <w:rPr>
+            <w:rFonts w:ascii="Times New Roman" w:hAnsi="Times New Roman" w:cs="Times New Roman"/>
             <w:noProof/>
+            <w:sz w:val="24"/>
           </w:rPr>
-          <w:t>4</w:t>
+          <w:t>3</w:t>
         </w:r>
         <w:r>
+          <w:rPr>
+            <w:rFonts w:ascii="Times New Roman" w:hAnsi="Times New Roman" w:cs="Times New Roman"/>
+            <w:sz w:val="24"/>
+          </w:rPr>
           <w:fldChar w:fldCharType="end"/>
         </w:r>
       </w:p>
     </w:sdtContent>
   </w:sdt>
+  <w:bookmarkEnd w:id="0" w:displacedByCustomXml="prev"/>
+</w:ftr>
+</file>
+
+<file path=word/footer3.xml><?xml version="1.0" encoding="utf-8"?>
+<w:ftr xmlns:wpc="http://schemas.microsoft.com/office/word/2010/wordprocessingCanvas" xmlns:mc="http://schemas.openxmlformats.org/markup-compatibility/2006" xmlns:o="urn:schemas-microsoft-com:office:office" xmlns:r="http://schemas.openxmlformats.org/officeDocument/2006/relationships" xmlns:m="http://schemas.openxmlformats.org/officeDocument/2006/math" xmlns:v="urn:schemas-microsoft-com:vml" xmlns:wp14="http://schemas.microsoft.com/office/word/2010/wordprocessingDrawing" xmlns:wp="http://schemas.openxmlformats.org/drawingml/2006/wordprocessingDrawing" xmlns:w10="urn:schemas-microsoft-com:office:word" xmlns:w="http://schemas.openxmlformats.org/wordprocessingml/2006/main" xmlns:w14="http://schemas.microsoft.com/office/word/2010/wordml" xmlns:w15="http://schemas.microsoft.com/office/word/2012/wordml" xmlns:wpg="http://schemas.microsoft.com/office/word/2010/wordprocessingGroup" xmlns:wpi="http://schemas.microsoft.com/office/word/2010/wordprocessingInk" xmlns:wne="http://schemas.microsoft.com/office/word/2006/wordml" xmlns:wps="http://schemas.microsoft.com/office/word/2010/wordprocessingShape" mc:Ignorable="w14 w15 wp14">
   <w:p>
     <w:pPr>
       <w:pStyle w:val="a6"/>
@@ -879,6 +935,36 @@
     </w:p>
   </w:footnote>
 </w:footnotes>
+</file>
+
+<file path=word/header1.xml><?xml version="1.0" encoding="utf-8"?>
+<w:hdr xmlns:wpc="http://schemas.microsoft.com/office/word/2010/wordprocessingCanvas" xmlns:mc="http://schemas.openxmlformats.org/markup-compatibility/2006" xmlns:o="urn:schemas-microsoft-com:office:office" xmlns:r="http://schemas.openxmlformats.org/officeDocument/2006/relationships" xmlns:m="http://schemas.openxmlformats.org/officeDocument/2006/math" xmlns:v="urn:schemas-microsoft-com:vml" xmlns:wp14="http://schemas.microsoft.com/office/word/2010/wordprocessingDrawing" xmlns:wp="http://schemas.openxmlformats.org/drawingml/2006/wordprocessingDrawing" xmlns:w10="urn:schemas-microsoft-com:office:word" xmlns:w="http://schemas.openxmlformats.org/wordprocessingml/2006/main" xmlns:w14="http://schemas.microsoft.com/office/word/2010/wordml" xmlns:w15="http://schemas.microsoft.com/office/word/2012/wordml" xmlns:wpg="http://schemas.microsoft.com/office/word/2010/wordprocessingGroup" xmlns:wpi="http://schemas.microsoft.com/office/word/2010/wordprocessingInk" xmlns:wne="http://schemas.microsoft.com/office/word/2006/wordml" xmlns:wps="http://schemas.microsoft.com/office/word/2010/wordprocessingShape" mc:Ignorable="w14 w15 wp14">
+  <w:p>
+    <w:pPr>
+      <w:pStyle w:val="a4"/>
+    </w:pPr>
+  </w:p>
+</w:hdr>
+</file>
+
+<file path=word/header2.xml><?xml version="1.0" encoding="utf-8"?>
+<w:hdr xmlns:wpc="http://schemas.microsoft.com/office/word/2010/wordprocessingCanvas" xmlns:mc="http://schemas.openxmlformats.org/markup-compatibility/2006" xmlns:o="urn:schemas-microsoft-com:office:office" xmlns:r="http://schemas.openxmlformats.org/officeDocument/2006/relationships" xmlns:m="http://schemas.openxmlformats.org/officeDocument/2006/math" xmlns:v="urn:schemas-microsoft-com:vml" xmlns:wp14="http://schemas.microsoft.com/office/word/2010/wordprocessingDrawing" xmlns:wp="http://schemas.openxmlformats.org/drawingml/2006/wordprocessingDrawing" xmlns:w10="urn:schemas-microsoft-com:office:word" xmlns:w="http://schemas.openxmlformats.org/wordprocessingml/2006/main" xmlns:w14="http://schemas.microsoft.com/office/word/2010/wordml" xmlns:w15="http://schemas.microsoft.com/office/word/2012/wordml" xmlns:wpg="http://schemas.microsoft.com/office/word/2010/wordprocessingGroup" xmlns:wpi="http://schemas.microsoft.com/office/word/2010/wordprocessingInk" xmlns:wne="http://schemas.microsoft.com/office/word/2006/wordml" xmlns:wps="http://schemas.microsoft.com/office/word/2010/wordprocessingShape" mc:Ignorable="w14 w15 wp14">
+  <w:p>
+    <w:pPr>
+      <w:pStyle w:val="a4"/>
+    </w:pPr>
+  </w:p>
+</w:hdr>
+</file>
+
+<file path=word/header3.xml><?xml version="1.0" encoding="utf-8"?>
+<w:hdr xmlns:wpc="http://schemas.microsoft.com/office/word/2010/wordprocessingCanvas" xmlns:mc="http://schemas.openxmlformats.org/markup-compatibility/2006" xmlns:o="urn:schemas-microsoft-com:office:office" xmlns:r="http://schemas.openxmlformats.org/officeDocument/2006/relationships" xmlns:m="http://schemas.openxmlformats.org/officeDocument/2006/math" xmlns:v="urn:schemas-microsoft-com:vml" xmlns:wp14="http://schemas.microsoft.com/office/word/2010/wordprocessingDrawing" xmlns:wp="http://schemas.openxmlformats.org/drawingml/2006/wordprocessingDrawing" xmlns:w10="urn:schemas-microsoft-com:office:word" xmlns:w="http://schemas.openxmlformats.org/wordprocessingml/2006/main" xmlns:w14="http://schemas.microsoft.com/office/word/2010/wordml" xmlns:w15="http://schemas.microsoft.com/office/word/2012/wordml" xmlns:wpg="http://schemas.microsoft.com/office/word/2010/wordprocessingGroup" xmlns:wpi="http://schemas.microsoft.com/office/word/2010/wordprocessingInk" xmlns:wne="http://schemas.microsoft.com/office/word/2006/wordml" xmlns:wps="http://schemas.microsoft.com/office/word/2010/wordprocessingShape" mc:Ignorable="w14 w15 wp14">
+  <w:p>
+    <w:pPr>
+      <w:pStyle w:val="a4"/>
+    </w:pPr>
+  </w:p>
+</w:hdr>
 </file>
 
 <file path=word/numbering.xml><?xml version="1.0" encoding="utf-8"?>
@@ -5267,7 +5353,7 @@
 </file>
 
 <file path=customXml/itemProps1.xml><?xml version="1.0" encoding="utf-8"?>
-<ds:datastoreItem xmlns:ds="http://schemas.openxmlformats.org/officeDocument/2006/customXml" ds:itemID="{628E4101-3135-4C2A-B14F-7698EC1FD273}">
+<ds:datastoreItem xmlns:ds="http://schemas.openxmlformats.org/officeDocument/2006/customXml" ds:itemID="{140EC19C-46E7-4813-BD65-B09258DCA814}">
   <ds:schemaRefs>
     <ds:schemaRef ds:uri="http://schemas.openxmlformats.org/officeDocument/2006/bibliography"/>
   </ds:schemaRefs>
